--- a/FLEX_Project_Guidelines.docx
+++ b/FLEX_Project_Guidelines.docx
@@ -6,54 +6,118 @@
       <w:pPr>
         <w:jc w:val="center"/>
         <w:rPr>
+          <w:sz w:val="40"/>
+          <w:szCs w:val="40"/>
           <w:u w:val="single"/>
         </w:rPr>
       </w:pPr>
-      <w:r>
-        <w:rPr>
-          <w:u w:val="single"/>
-        </w:rPr>
-        <w:t>FLEX Project Guidelines</w:t>
-      </w:r>
-    </w:p>
-    <w:p>
-      <w:proofErr w:type="spellStart"/>
-      <w:r>
-        <w:t>Git</w:t>
-      </w:r>
-      <w:proofErr w:type="spellEnd"/>
-      <w:r>
-        <w:t xml:space="preserve"> hub repository has been created and named FLEX, can be found by searching</w:t>
-      </w:r>
       <w:bookmarkStart w:id="0" w:name="_GoBack"/>
       <w:bookmarkEnd w:id="0"/>
-    </w:p>
-    <w:p>
+      <w:r>
+        <w:rPr>
+          <w:sz w:val="40"/>
+          <w:szCs w:val="40"/>
+          <w:u w:val="single"/>
+        </w:rPr>
+        <w:t>FLEX Project Guidelines</w:t>
+      </w:r>
+    </w:p>
+    <w:p>
+      <w:proofErr w:type="spellStart"/>
+      <w:r>
+        <w:t>Git</w:t>
+      </w:r>
+      <w:proofErr w:type="spellEnd"/>
+      <w:r>
+        <w:t xml:space="preserve"> hub repository has been created and named FLEX, can be found by searching</w:t>
+      </w:r>
+    </w:p>
+    <w:p>
+      <w:pPr>
+        <w:rPr>
+          <w:b/>
+        </w:rPr>
+      </w:pPr>
       <w:r>
         <w:tab/>
+      </w:r>
+      <w:r>
+        <w:rPr>
+          <w:b/>
+        </w:rPr>
         <w:t>terror12 / FLEX</w:t>
       </w:r>
     </w:p>
     <w:p>
       <w:r>
-        <w:t>Mission Statement: Build a predictive engine that will output projected best lineups for weekly entries into FanDuel.</w:t>
-      </w:r>
-    </w:p>
-    <w:p>
-      <w:r>
-        <w:t xml:space="preserve">Methodology: </w:t>
-      </w:r>
+        <w:rPr>
+          <w:sz w:val="40"/>
+          <w:szCs w:val="40"/>
+        </w:rPr>
+        <w:t>Mission Statement:</w:t>
+      </w:r>
+      <w:r>
+        <w:t xml:space="preserve"> </w:t>
+      </w:r>
+    </w:p>
+    <w:p>
+      <w:pPr>
+        <w:ind w:firstLine="720"/>
+      </w:pPr>
+      <w:r>
+        <w:t>Build a predictive engine that will output projected best lineups for weekly entries into FanDuel.</w:t>
+      </w:r>
+    </w:p>
+    <w:p>
+      <w:r>
+        <w:rPr>
+          <w:sz w:val="40"/>
+          <w:szCs w:val="40"/>
+        </w:rPr>
+        <w:t>Methodology</w:t>
+      </w:r>
+      <w:r>
+        <w:rPr>
+          <w:sz w:val="40"/>
+          <w:szCs w:val="40"/>
+        </w:rPr>
+        <w:t xml:space="preserve"> </w:t>
+      </w:r>
+      <w:r>
+        <w:rPr>
+          <w:sz w:val="28"/>
+          <w:szCs w:val="28"/>
+        </w:rPr>
+        <w:t>(rough thoughts, will improve based on research and trials):</w:t>
+      </w:r>
+      <w:r>
+        <w:t xml:space="preserve"> </w:t>
+      </w:r>
+    </w:p>
+    <w:p>
+      <w:pPr>
+        <w:ind w:firstLine="720"/>
+      </w:pPr>
       <w:r>
         <w:t xml:space="preserve"> FanDuel creates a</w:t>
       </w:r>
       <w:r>
-        <w:t xml:space="preserve"> price value for each player. We will be judging a players value by</w:t>
+        <w:t xml:space="preserve"> price value for each player. We wi</w:t>
+      </w:r>
+      <w:r>
+        <w:t>ll be judging a players value as</w:t>
       </w:r>
       <w:r>
         <w:t xml:space="preserve"> 2-1/2 times their price</w:t>
       </w:r>
       <w:r>
-        <w:t xml:space="preserve">. This value will be compared with numerous different player ranking platforms (yahoo, </w:t>
+        <w:t>. This value will be compared with numerous di</w:t>
+      </w:r>
+      <w:r>
+        <w:t>fferent player ranking hosts</w:t>
+      </w:r>
+      <w:r>
+        <w:t xml:space="preserve"> (yahoo, </w:t>
       </w:r>
       <w:proofErr w:type="spellStart"/>
       <w:r>
@@ -61,13 +125,35 @@
       </w:r>
       <w:proofErr w:type="spellEnd"/>
       <w:r>
-        <w:t xml:space="preserve">, nfl.com etc.) The standard deviation will be found between every possibility of each </w:t>
-      </w:r>
+        <w:t>, nfl.com etc.) The standard deviation will be found between every possibility of each</w:t>
+      </w:r>
+      <w:r>
+        <w:t xml:space="preserve"> host</w:t>
+      </w:r>
+      <w:r>
+        <w:t>.</w:t>
+      </w:r>
+    </w:p>
+    <w:p>
       <w:proofErr w:type="gramStart"/>
       <w:r>
-        <w:t>platform,</w:t>
+        <w:t>Ex.)</w:t>
       </w:r>
       <w:proofErr w:type="gramEnd"/>
+      <w:r>
+        <w:t xml:space="preserve"> FanDuel player = $6000 ….. Yahoo </w:t>
+      </w:r>
+      <w:proofErr w:type="gramStart"/>
+      <w:r>
+        <w:t>weekly  projection</w:t>
+      </w:r>
+      <w:proofErr w:type="gramEnd"/>
+      <w:r>
+        <w:t xml:space="preserve"> player =$6800</w:t>
+      </w:r>
+    </w:p>
+    <w:p/>
+    <w:p>
       <w:r>
         <w:t xml:space="preserve"> I will most likely be looking at the lowest </w:t>
       </w:r>
@@ -92,21 +178,131 @@
         <w:t>The players with the highest positive standard deviation will be considered a must start. There will be a program in place that will produce starters by using the players considered must start while using all of the salary given.</w:t>
       </w:r>
     </w:p>
-    <w:p/>
-    <w:p>
-      <w:r>
+    <w:p>
+      <w:r>
+        <w:t>Looking into Home and Away matchups could be an important parameter.</w:t>
+      </w:r>
+    </w:p>
+    <w:p>
+      <w:pPr>
+        <w:rPr>
+          <w:sz w:val="40"/>
+          <w:szCs w:val="40"/>
+        </w:rPr>
+      </w:pPr>
+      <w:r>
+        <w:rPr>
+          <w:sz w:val="40"/>
+          <w:szCs w:val="40"/>
+        </w:rPr>
+        <w:t>Future</w:t>
+      </w:r>
+      <w:r>
+        <w:rPr>
+          <w:sz w:val="40"/>
+          <w:szCs w:val="40"/>
+        </w:rPr>
+        <w:t xml:space="preserve"> (Post build)</w:t>
+      </w:r>
+      <w:r>
+        <w:rPr>
+          <w:sz w:val="40"/>
+          <w:szCs w:val="40"/>
+        </w:rPr>
+        <w:t>:</w:t>
+      </w:r>
+      <w:r>
+        <w:rPr>
+          <w:sz w:val="40"/>
+          <w:szCs w:val="40"/>
+        </w:rPr>
+        <w:t xml:space="preserve"> </w:t>
+      </w:r>
+    </w:p>
+    <w:p>
+      <w:pPr>
+        <w:pStyle w:val="ListParagraph"/>
+        <w:numPr>
+          <w:ilvl w:val="0"/>
+          <w:numId w:val="10"/>
+        </w:numPr>
+      </w:pPr>
+      <w:r>
+        <w:t>Break down engines model by position not just by host</w:t>
+      </w:r>
+    </w:p>
+    <w:p>
+      <w:pPr>
+        <w:pStyle w:val="ListParagraph"/>
+        <w:numPr>
+          <w:ilvl w:val="0"/>
+          <w:numId w:val="10"/>
+        </w:numPr>
+      </w:pPr>
+      <w:r>
+        <w:t xml:space="preserve">To update Google Sheets to hold most recent data, if set up correctly, we will just need to open sheets </w:t>
+      </w:r>
+      <w:r>
+        <w:t>when hosts put out new data and the data will be called automatically into sheets.</w:t>
+      </w:r>
+    </w:p>
+    <w:p>
+      <w:pPr>
+        <w:rPr>
+          <w:sz w:val="40"/>
+          <w:szCs w:val="40"/>
+        </w:rPr>
+      </w:pPr>
+      <w:r>
+        <w:rPr>
+          <w:sz w:val="40"/>
+          <w:szCs w:val="40"/>
+        </w:rPr>
         <w:t xml:space="preserve">Data: </w:t>
       </w:r>
     </w:p>
     <w:p>
-      <w:r>
-        <w:tab/>
-        <w:t xml:space="preserve">-FanDuel: </w:t>
-      </w:r>
-    </w:p>
-    <w:p>
-      <w:r>
-        <w:tab/>
+      <w:pPr>
+        <w:pStyle w:val="ListParagraph"/>
+        <w:numPr>
+          <w:ilvl w:val="0"/>
+          <w:numId w:val="9"/>
+        </w:numPr>
+      </w:pPr>
+      <w:r>
+        <w:t>Player names will need to be called in with rest of stats</w:t>
+      </w:r>
+      <w:r>
+        <w:t xml:space="preserve"> (</w:t>
+      </w:r>
+      <w:r>
+        <w:t>possibly convert player nam</w:t>
+      </w:r>
+      <w:r>
+        <w:t>es to id numbers)</w:t>
+      </w:r>
+    </w:p>
+    <w:p>
+      <w:pPr>
+        <w:pStyle w:val="ListParagraph"/>
+        <w:numPr>
+          <w:ilvl w:val="1"/>
+          <w:numId w:val="9"/>
+        </w:numPr>
+      </w:pPr>
+      <w:r>
+        <w:t xml:space="preserve">FanDuel: </w:t>
+      </w:r>
+    </w:p>
+    <w:p>
+      <w:pPr>
+        <w:pStyle w:val="ListParagraph"/>
+        <w:numPr>
+          <w:ilvl w:val="1"/>
+          <w:numId w:val="9"/>
+        </w:numPr>
+      </w:pPr>
+      <w:r>
         <w:t>Rotoguru1.com</w:t>
       </w:r>
     </w:p>
@@ -115,6 +311,7 @@
         <w:ind w:left="720" w:firstLine="720"/>
       </w:pPr>
       <w:r>
+        <w:lastRenderedPageBreak/>
         <w:t xml:space="preserve">- </w:t>
       </w:r>
       <w:r>
@@ -139,10 +336,14 @@
     </w:p>
     <w:p>
       <w:pPr>
-        <w:ind w:left="720"/>
-      </w:pPr>
-      <w:r>
-        <w:t>-Google Sheet</w:t>
+        <w:pStyle w:val="ListParagraph"/>
+        <w:numPr>
+          <w:ilvl w:val="1"/>
+          <w:numId w:val="9"/>
+        </w:numPr>
+      </w:pPr>
+      <w:r>
+        <w:t>Google Sheet</w:t>
       </w:r>
     </w:p>
     <w:p>
@@ -167,29 +368,57 @@
       </w:r>
     </w:p>
     <w:p>
-      <w:r>
+      <w:pPr>
+        <w:rPr>
+          <w:sz w:val="40"/>
+          <w:szCs w:val="40"/>
+        </w:rPr>
+      </w:pPr>
+      <w:r>
+        <w:rPr>
+          <w:sz w:val="40"/>
+          <w:szCs w:val="40"/>
+        </w:rPr>
         <w:t>Coding:</w:t>
       </w:r>
     </w:p>
     <w:p>
-      <w:r>
-        <w:tab/>
+      <w:pPr>
+        <w:pStyle w:val="ListParagraph"/>
+        <w:numPr>
+          <w:ilvl w:val="0"/>
+          <w:numId w:val="9"/>
+        </w:numPr>
+      </w:pPr>
+      <w:r>
         <w:t>R:</w:t>
       </w:r>
     </w:p>
     <w:p>
-      <w:r>
-        <w:tab/>
-      </w:r>
-      <w:r>
-        <w:tab/>
-        <w:t>-Will be using R to perform statistical analysis, and to call in all data from google sheets.</w:t>
+      <w:pPr>
+        <w:pStyle w:val="ListParagraph"/>
+        <w:numPr>
+          <w:ilvl w:val="1"/>
+          <w:numId w:val="9"/>
+        </w:numPr>
+      </w:pPr>
+      <w:r>
+        <w:t>Will be using R to perform statistical analysis, and to call in all data from google sheets.</w:t>
       </w:r>
     </w:p>
     <w:p/>
     <w:p>
-      <w:r>
-        <w:lastRenderedPageBreak/>
+      <w:pPr>
+        <w:rPr>
+          <w:sz w:val="40"/>
+          <w:szCs w:val="40"/>
+        </w:rPr>
+      </w:pPr>
+      <w:r>
+        <w:rPr>
+          <w:sz w:val="40"/>
+          <w:szCs w:val="40"/>
+        </w:rPr>
         <w:t>TO DO LIST:</w:t>
       </w:r>
     </w:p>
@@ -307,6 +536,18 @@
       <w:pPr>
         <w:pStyle w:val="ListParagraph"/>
         <w:numPr>
+          <w:ilvl w:val="4"/>
+          <w:numId w:val="5"/>
+        </w:numPr>
+      </w:pPr>
+      <w:r>
+        <w:t>Need ability to remove injured players by user input</w:t>
+      </w:r>
+    </w:p>
+    <w:p>
+      <w:pPr>
+        <w:pStyle w:val="ListParagraph"/>
+        <w:numPr>
           <w:ilvl w:val="3"/>
           <w:numId w:val="5"/>
         </w:numPr>
@@ -385,6 +626,28 @@
     </w:p>
     <w:p>
       <w:pPr>
+        <w:rPr>
+          <w:sz w:val="40"/>
+          <w:szCs w:val="40"/>
+        </w:rPr>
+      </w:pPr>
+      <w:r>
+        <w:rPr>
+          <w:sz w:val="40"/>
+          <w:szCs w:val="40"/>
+        </w:rPr>
+        <w:t>RESEARCH</w:t>
+      </w:r>
+      <w:r>
+        <w:rPr>
+          <w:sz w:val="40"/>
+          <w:szCs w:val="40"/>
+        </w:rPr>
+        <w:t>:</w:t>
+      </w:r>
+    </w:p>
+    <w:p>
+      <w:pPr>
         <w:pStyle w:val="ListParagraph"/>
         <w:numPr>
           <w:ilvl w:val="0"/>
@@ -392,7 +655,20 @@
         </w:numPr>
       </w:pPr>
       <w:r>
-        <w:t>Find the standard deviation statistics based on all past perfect lineups</w:t>
+        <w:lastRenderedPageBreak/>
+        <w:t>Other projects that are trying to do similar things</w:t>
+      </w:r>
+    </w:p>
+    <w:p>
+      <w:pPr>
+        <w:pStyle w:val="ListParagraph"/>
+        <w:numPr>
+          <w:ilvl w:val="1"/>
+          <w:numId w:val="5"/>
+        </w:numPr>
+      </w:pPr>
+      <w:r>
+        <w:t>Find other FanDuel or drafts kings models and learn from them.</w:t>
       </w:r>
     </w:p>
     <w:p>
@@ -404,6 +680,30 @@
         </w:numPr>
       </w:pPr>
       <w:r>
+        <w:t>Google Sheets automation</w:t>
+      </w:r>
+    </w:p>
+    <w:p>
+      <w:pPr>
+        <w:pStyle w:val="ListParagraph"/>
+        <w:numPr>
+          <w:ilvl w:val="0"/>
+          <w:numId w:val="5"/>
+        </w:numPr>
+      </w:pPr>
+      <w:r>
+        <w:t>Find the standard deviation statistics based on all past perfect lineups</w:t>
+      </w:r>
+    </w:p>
+    <w:p>
+      <w:pPr>
+        <w:pStyle w:val="ListParagraph"/>
+        <w:numPr>
+          <w:ilvl w:val="0"/>
+          <w:numId w:val="5"/>
+        </w:numPr>
+      </w:pPr>
+      <w:r>
         <w:t>Create visual model to show how engines will be built</w:t>
       </w:r>
     </w:p>
@@ -464,7 +764,15 @@
         </w:numPr>
       </w:pPr>
       <w:r>
-        <w:t>Another model will be all three of the combined to find that standard deviation and build a line up based on all threes projections.</w:t>
+        <w:t xml:space="preserve">Another model will be all three of the combined to find that standard deviation and build a line up based on all </w:t>
+      </w:r>
+      <w:proofErr w:type="spellStart"/>
+      <w:r>
+        <w:t>threes</w:t>
+      </w:r>
+      <w:proofErr w:type="spellEnd"/>
+      <w:r>
+        <w:t xml:space="preserve"> projections.</w:t>
       </w:r>
     </w:p>
     <w:p>
@@ -475,6 +783,133 @@
           <w:numId w:val="5"/>
         </w:numPr>
       </w:pPr>
+      <w:r>
+        <w:t>Look into players with questionable tags from the data archives.</w:t>
+      </w:r>
+    </w:p>
+    <w:p/>
+    <w:p>
+      <w:pPr>
+        <w:rPr>
+          <w:sz w:val="40"/>
+          <w:szCs w:val="40"/>
+        </w:rPr>
+      </w:pPr>
+      <w:r>
+        <w:rPr>
+          <w:sz w:val="40"/>
+          <w:szCs w:val="40"/>
+        </w:rPr>
+        <w:t>Big Data Analytics:</w:t>
+      </w:r>
+    </w:p>
+    <w:p>
+      <w:pPr>
+        <w:pStyle w:val="ListParagraph"/>
+        <w:numPr>
+          <w:ilvl w:val="0"/>
+          <w:numId w:val="8"/>
+        </w:numPr>
+        <w:rPr>
+          <w:sz w:val="28"/>
+          <w:szCs w:val="28"/>
+        </w:rPr>
+      </w:pPr>
+      <w:r>
+        <w:rPr>
+          <w:sz w:val="28"/>
+          <w:szCs w:val="28"/>
+        </w:rPr>
+        <w:t>WEKA</w:t>
+      </w:r>
+    </w:p>
+    <w:p>
+      <w:pPr>
+        <w:pStyle w:val="ListParagraph"/>
+        <w:numPr>
+          <w:ilvl w:val="1"/>
+          <w:numId w:val="8"/>
+        </w:numPr>
+        <w:rPr>
+          <w:sz w:val="28"/>
+          <w:szCs w:val="28"/>
+        </w:rPr>
+      </w:pPr>
+      <w:r>
+        <w:t>Look into WEKA algorithms when models are created.</w:t>
+      </w:r>
+    </w:p>
+    <w:p/>
+    <w:p>
+      <w:pPr>
+        <w:rPr>
+          <w:sz w:val="40"/>
+          <w:szCs w:val="40"/>
+        </w:rPr>
+      </w:pPr>
+      <w:r>
+        <w:rPr>
+          <w:sz w:val="40"/>
+          <w:szCs w:val="40"/>
+        </w:rPr>
+        <w:t>Debugging:</w:t>
+      </w:r>
+    </w:p>
+    <w:p>
+      <w:pPr>
+        <w:pStyle w:val="ListParagraph"/>
+        <w:numPr>
+          <w:ilvl w:val="0"/>
+          <w:numId w:val="8"/>
+        </w:numPr>
+        <w:rPr>
+          <w:sz w:val="28"/>
+          <w:szCs w:val="28"/>
+        </w:rPr>
+      </w:pPr>
+      <w:r>
+        <w:rPr>
+          <w:sz w:val="28"/>
+          <w:szCs w:val="28"/>
+        </w:rPr>
+        <w:t>Possible future bugs to be aware of</w:t>
+      </w:r>
+    </w:p>
+    <w:p>
+      <w:pPr>
+        <w:pStyle w:val="ListParagraph"/>
+        <w:numPr>
+          <w:ilvl w:val="1"/>
+          <w:numId w:val="8"/>
+        </w:numPr>
+        <w:rPr>
+          <w:sz w:val="28"/>
+          <w:szCs w:val="28"/>
+        </w:rPr>
+      </w:pPr>
+      <w:r>
+        <w:rPr>
+          <w:sz w:val="28"/>
+          <w:szCs w:val="28"/>
+        </w:rPr>
+        <w:t>Did host update/edit their website</w:t>
+      </w:r>
+    </w:p>
+    <w:p>
+      <w:pPr>
+        <w:pStyle w:val="ListParagraph"/>
+        <w:numPr>
+          <w:ilvl w:val="2"/>
+          <w:numId w:val="8"/>
+        </w:numPr>
+        <w:rPr>
+          <w:sz w:val="28"/>
+          <w:szCs w:val="28"/>
+        </w:rPr>
+      </w:pPr>
+      <w:r>
+        <w:t>Within website check the html table number</w:t>
+      </w:r>
     </w:p>
     <w:sectPr>
       <w:pgSz w:w="12240" w:h="15840"/>
@@ -652,7 +1087,7 @@
         <w:rFonts w:ascii="Symbol" w:hAnsi="Symbol" w:hint="default"/>
       </w:rPr>
     </w:lvl>
-    <w:lvl w:ilvl="4" w:tplc="04090003" w:tentative="1">
+    <w:lvl w:ilvl="4" w:tplc="04090003">
       <w:start w:val="1"/>
       <w:numFmt w:val="bullet"/>
       <w:lvlText w:val="o"/>
@@ -664,7 +1099,7 @@
         <w:rFonts w:ascii="Courier New" w:hAnsi="Courier New" w:cs="Courier New" w:hint="default"/>
       </w:rPr>
     </w:lvl>
-    <w:lvl w:ilvl="5" w:tplc="04090005" w:tentative="1">
+    <w:lvl w:ilvl="5" w:tplc="04090005">
       <w:start w:val="1"/>
       <w:numFmt w:val="bullet"/>
       <w:lvlText w:val=""/>
@@ -714,6 +1149,570 @@
     </w:lvl>
   </w:abstractNum>
   <w:abstractNum w:abstractNumId="2">
+    <w:nsid w:val="2BBE4BB5"/>
+    <w:multiLevelType w:val="hybridMultilevel"/>
+    <w:tmpl w:val="1C5E8CEC"/>
+    <w:lvl w:ilvl="0" w:tplc="00645534">
+      <w:numFmt w:val="bullet"/>
+      <w:lvlText w:val="-"/>
+      <w:lvlJc w:val="left"/>
+      <w:pPr>
+        <w:ind w:left="1080" w:hanging="360"/>
+      </w:pPr>
+      <w:rPr>
+        <w:rFonts w:ascii="Calibri" w:eastAsiaTheme="minorHAnsi" w:hAnsi="Calibri" w:cs="Calibri" w:hint="default"/>
+      </w:rPr>
+    </w:lvl>
+    <w:lvl w:ilvl="1" w:tplc="04090003">
+      <w:start w:val="1"/>
+      <w:numFmt w:val="bullet"/>
+      <w:lvlText w:val="o"/>
+      <w:lvlJc w:val="left"/>
+      <w:pPr>
+        <w:ind w:left="1800" w:hanging="360"/>
+      </w:pPr>
+      <w:rPr>
+        <w:rFonts w:ascii="Courier New" w:hAnsi="Courier New" w:cs="Courier New" w:hint="default"/>
+      </w:rPr>
+    </w:lvl>
+    <w:lvl w:ilvl="2" w:tplc="04090005" w:tentative="1">
+      <w:start w:val="1"/>
+      <w:numFmt w:val="bullet"/>
+      <w:lvlText w:val=""/>
+      <w:lvlJc w:val="left"/>
+      <w:pPr>
+        <w:ind w:left="2520" w:hanging="360"/>
+      </w:pPr>
+      <w:rPr>
+        <w:rFonts w:ascii="Wingdings" w:hAnsi="Wingdings" w:hint="default"/>
+      </w:rPr>
+    </w:lvl>
+    <w:lvl w:ilvl="3" w:tplc="04090001" w:tentative="1">
+      <w:start w:val="1"/>
+      <w:numFmt w:val="bullet"/>
+      <w:lvlText w:val=""/>
+      <w:lvlJc w:val="left"/>
+      <w:pPr>
+        <w:ind w:left="3240" w:hanging="360"/>
+      </w:pPr>
+      <w:rPr>
+        <w:rFonts w:ascii="Symbol" w:hAnsi="Symbol" w:hint="default"/>
+      </w:rPr>
+    </w:lvl>
+    <w:lvl w:ilvl="4" w:tplc="04090003" w:tentative="1">
+      <w:start w:val="1"/>
+      <w:numFmt w:val="bullet"/>
+      <w:lvlText w:val="o"/>
+      <w:lvlJc w:val="left"/>
+      <w:pPr>
+        <w:ind w:left="3960" w:hanging="360"/>
+      </w:pPr>
+      <w:rPr>
+        <w:rFonts w:ascii="Courier New" w:hAnsi="Courier New" w:cs="Courier New" w:hint="default"/>
+      </w:rPr>
+    </w:lvl>
+    <w:lvl w:ilvl="5" w:tplc="04090005" w:tentative="1">
+      <w:start w:val="1"/>
+      <w:numFmt w:val="bullet"/>
+      <w:lvlText w:val=""/>
+      <w:lvlJc w:val="left"/>
+      <w:pPr>
+        <w:ind w:left="4680" w:hanging="360"/>
+      </w:pPr>
+      <w:rPr>
+        <w:rFonts w:ascii="Wingdings" w:hAnsi="Wingdings" w:hint="default"/>
+      </w:rPr>
+    </w:lvl>
+    <w:lvl w:ilvl="6" w:tplc="04090001" w:tentative="1">
+      <w:start w:val="1"/>
+      <w:numFmt w:val="bullet"/>
+      <w:lvlText w:val=""/>
+      <w:lvlJc w:val="left"/>
+      <w:pPr>
+        <w:ind w:left="5400" w:hanging="360"/>
+      </w:pPr>
+      <w:rPr>
+        <w:rFonts w:ascii="Symbol" w:hAnsi="Symbol" w:hint="default"/>
+      </w:rPr>
+    </w:lvl>
+    <w:lvl w:ilvl="7" w:tplc="04090003" w:tentative="1">
+      <w:start w:val="1"/>
+      <w:numFmt w:val="bullet"/>
+      <w:lvlText w:val="o"/>
+      <w:lvlJc w:val="left"/>
+      <w:pPr>
+        <w:ind w:left="6120" w:hanging="360"/>
+      </w:pPr>
+      <w:rPr>
+        <w:rFonts w:ascii="Courier New" w:hAnsi="Courier New" w:cs="Courier New" w:hint="default"/>
+      </w:rPr>
+    </w:lvl>
+    <w:lvl w:ilvl="8" w:tplc="04090005" w:tentative="1">
+      <w:start w:val="1"/>
+      <w:numFmt w:val="bullet"/>
+      <w:lvlText w:val=""/>
+      <w:lvlJc w:val="left"/>
+      <w:pPr>
+        <w:ind w:left="6840" w:hanging="360"/>
+      </w:pPr>
+      <w:rPr>
+        <w:rFonts w:ascii="Wingdings" w:hAnsi="Wingdings" w:hint="default"/>
+      </w:rPr>
+    </w:lvl>
+  </w:abstractNum>
+  <w:abstractNum w:abstractNumId="3">
+    <w:nsid w:val="2F161AF9"/>
+    <w:multiLevelType w:val="hybridMultilevel"/>
+    <w:tmpl w:val="EAC8952E"/>
+    <w:lvl w:ilvl="0" w:tplc="04090001">
+      <w:start w:val="1"/>
+      <w:numFmt w:val="bullet"/>
+      <w:lvlText w:val=""/>
+      <w:lvlJc w:val="left"/>
+      <w:pPr>
+        <w:ind w:left="720" w:hanging="360"/>
+      </w:pPr>
+      <w:rPr>
+        <w:rFonts w:ascii="Symbol" w:hAnsi="Symbol" w:hint="default"/>
+      </w:rPr>
+    </w:lvl>
+    <w:lvl w:ilvl="1" w:tplc="04090003">
+      <w:start w:val="1"/>
+      <w:numFmt w:val="bullet"/>
+      <w:lvlText w:val="o"/>
+      <w:lvlJc w:val="left"/>
+      <w:pPr>
+        <w:ind w:left="1440" w:hanging="360"/>
+      </w:pPr>
+      <w:rPr>
+        <w:rFonts w:ascii="Courier New" w:hAnsi="Courier New" w:cs="Courier New" w:hint="default"/>
+      </w:rPr>
+    </w:lvl>
+    <w:lvl w:ilvl="2" w:tplc="04090005">
+      <w:start w:val="1"/>
+      <w:numFmt w:val="bullet"/>
+      <w:lvlText w:val=""/>
+      <w:lvlJc w:val="left"/>
+      <w:pPr>
+        <w:ind w:left="2160" w:hanging="360"/>
+      </w:pPr>
+      <w:rPr>
+        <w:rFonts w:ascii="Wingdings" w:hAnsi="Wingdings" w:hint="default"/>
+      </w:rPr>
+    </w:lvl>
+    <w:lvl w:ilvl="3" w:tplc="04090001" w:tentative="1">
+      <w:start w:val="1"/>
+      <w:numFmt w:val="bullet"/>
+      <w:lvlText w:val=""/>
+      <w:lvlJc w:val="left"/>
+      <w:pPr>
+        <w:ind w:left="2880" w:hanging="360"/>
+      </w:pPr>
+      <w:rPr>
+        <w:rFonts w:ascii="Symbol" w:hAnsi="Symbol" w:hint="default"/>
+      </w:rPr>
+    </w:lvl>
+    <w:lvl w:ilvl="4" w:tplc="04090003" w:tentative="1">
+      <w:start w:val="1"/>
+      <w:numFmt w:val="bullet"/>
+      <w:lvlText w:val="o"/>
+      <w:lvlJc w:val="left"/>
+      <w:pPr>
+        <w:ind w:left="3600" w:hanging="360"/>
+      </w:pPr>
+      <w:rPr>
+        <w:rFonts w:ascii="Courier New" w:hAnsi="Courier New" w:cs="Courier New" w:hint="default"/>
+      </w:rPr>
+    </w:lvl>
+    <w:lvl w:ilvl="5" w:tplc="04090005" w:tentative="1">
+      <w:start w:val="1"/>
+      <w:numFmt w:val="bullet"/>
+      <w:lvlText w:val=""/>
+      <w:lvlJc w:val="left"/>
+      <w:pPr>
+        <w:ind w:left="4320" w:hanging="360"/>
+      </w:pPr>
+      <w:rPr>
+        <w:rFonts w:ascii="Wingdings" w:hAnsi="Wingdings" w:hint="default"/>
+      </w:rPr>
+    </w:lvl>
+    <w:lvl w:ilvl="6" w:tplc="04090001" w:tentative="1">
+      <w:start w:val="1"/>
+      <w:numFmt w:val="bullet"/>
+      <w:lvlText w:val=""/>
+      <w:lvlJc w:val="left"/>
+      <w:pPr>
+        <w:ind w:left="5040" w:hanging="360"/>
+      </w:pPr>
+      <w:rPr>
+        <w:rFonts w:ascii="Symbol" w:hAnsi="Symbol" w:hint="default"/>
+      </w:rPr>
+    </w:lvl>
+    <w:lvl w:ilvl="7" w:tplc="04090003" w:tentative="1">
+      <w:start w:val="1"/>
+      <w:numFmt w:val="bullet"/>
+      <w:lvlText w:val="o"/>
+      <w:lvlJc w:val="left"/>
+      <w:pPr>
+        <w:ind w:left="5760" w:hanging="360"/>
+      </w:pPr>
+      <w:rPr>
+        <w:rFonts w:ascii="Courier New" w:hAnsi="Courier New" w:cs="Courier New" w:hint="default"/>
+      </w:rPr>
+    </w:lvl>
+    <w:lvl w:ilvl="8" w:tplc="04090005" w:tentative="1">
+      <w:start w:val="1"/>
+      <w:numFmt w:val="bullet"/>
+      <w:lvlText w:val=""/>
+      <w:lvlJc w:val="left"/>
+      <w:pPr>
+        <w:ind w:left="6480" w:hanging="360"/>
+      </w:pPr>
+      <w:rPr>
+        <w:rFonts w:ascii="Wingdings" w:hAnsi="Wingdings" w:hint="default"/>
+      </w:rPr>
+    </w:lvl>
+  </w:abstractNum>
+  <w:abstractNum w:abstractNumId="4">
+    <w:nsid w:val="36B333B5"/>
+    <w:multiLevelType w:val="hybridMultilevel"/>
+    <w:tmpl w:val="D4B81EB4"/>
+    <w:lvl w:ilvl="0" w:tplc="04090001">
+      <w:start w:val="1"/>
+      <w:numFmt w:val="bullet"/>
+      <w:lvlText w:val=""/>
+      <w:lvlJc w:val="left"/>
+      <w:pPr>
+        <w:ind w:left="720" w:hanging="360"/>
+      </w:pPr>
+      <w:rPr>
+        <w:rFonts w:ascii="Symbol" w:hAnsi="Symbol" w:hint="default"/>
+      </w:rPr>
+    </w:lvl>
+    <w:lvl w:ilvl="1" w:tplc="04090003" w:tentative="1">
+      <w:start w:val="1"/>
+      <w:numFmt w:val="bullet"/>
+      <w:lvlText w:val="o"/>
+      <w:lvlJc w:val="left"/>
+      <w:pPr>
+        <w:ind w:left="1440" w:hanging="360"/>
+      </w:pPr>
+      <w:rPr>
+        <w:rFonts w:ascii="Courier New" w:hAnsi="Courier New" w:cs="Courier New" w:hint="default"/>
+      </w:rPr>
+    </w:lvl>
+    <w:lvl w:ilvl="2" w:tplc="04090005" w:tentative="1">
+      <w:start w:val="1"/>
+      <w:numFmt w:val="bullet"/>
+      <w:lvlText w:val=""/>
+      <w:lvlJc w:val="left"/>
+      <w:pPr>
+        <w:ind w:left="2160" w:hanging="360"/>
+      </w:pPr>
+      <w:rPr>
+        <w:rFonts w:ascii="Wingdings" w:hAnsi="Wingdings" w:hint="default"/>
+      </w:rPr>
+    </w:lvl>
+    <w:lvl w:ilvl="3" w:tplc="04090001" w:tentative="1">
+      <w:start w:val="1"/>
+      <w:numFmt w:val="bullet"/>
+      <w:lvlText w:val=""/>
+      <w:lvlJc w:val="left"/>
+      <w:pPr>
+        <w:ind w:left="2880" w:hanging="360"/>
+      </w:pPr>
+      <w:rPr>
+        <w:rFonts w:ascii="Symbol" w:hAnsi="Symbol" w:hint="default"/>
+      </w:rPr>
+    </w:lvl>
+    <w:lvl w:ilvl="4" w:tplc="04090003" w:tentative="1">
+      <w:start w:val="1"/>
+      <w:numFmt w:val="bullet"/>
+      <w:lvlText w:val="o"/>
+      <w:lvlJc w:val="left"/>
+      <w:pPr>
+        <w:ind w:left="3600" w:hanging="360"/>
+      </w:pPr>
+      <w:rPr>
+        <w:rFonts w:ascii="Courier New" w:hAnsi="Courier New" w:cs="Courier New" w:hint="default"/>
+      </w:rPr>
+    </w:lvl>
+    <w:lvl w:ilvl="5" w:tplc="04090005" w:tentative="1">
+      <w:start w:val="1"/>
+      <w:numFmt w:val="bullet"/>
+      <w:lvlText w:val=""/>
+      <w:lvlJc w:val="left"/>
+      <w:pPr>
+        <w:ind w:left="4320" w:hanging="360"/>
+      </w:pPr>
+      <w:rPr>
+        <w:rFonts w:ascii="Wingdings" w:hAnsi="Wingdings" w:hint="default"/>
+      </w:rPr>
+    </w:lvl>
+    <w:lvl w:ilvl="6" w:tplc="04090001" w:tentative="1">
+      <w:start w:val="1"/>
+      <w:numFmt w:val="bullet"/>
+      <w:lvlText w:val=""/>
+      <w:lvlJc w:val="left"/>
+      <w:pPr>
+        <w:ind w:left="5040" w:hanging="360"/>
+      </w:pPr>
+      <w:rPr>
+        <w:rFonts w:ascii="Symbol" w:hAnsi="Symbol" w:hint="default"/>
+      </w:rPr>
+    </w:lvl>
+    <w:lvl w:ilvl="7" w:tplc="04090003" w:tentative="1">
+      <w:start w:val="1"/>
+      <w:numFmt w:val="bullet"/>
+      <w:lvlText w:val="o"/>
+      <w:lvlJc w:val="left"/>
+      <w:pPr>
+        <w:ind w:left="5760" w:hanging="360"/>
+      </w:pPr>
+      <w:rPr>
+        <w:rFonts w:ascii="Courier New" w:hAnsi="Courier New" w:cs="Courier New" w:hint="default"/>
+      </w:rPr>
+    </w:lvl>
+    <w:lvl w:ilvl="8" w:tplc="04090005" w:tentative="1">
+      <w:start w:val="1"/>
+      <w:numFmt w:val="bullet"/>
+      <w:lvlText w:val=""/>
+      <w:lvlJc w:val="left"/>
+      <w:pPr>
+        <w:ind w:left="6480" w:hanging="360"/>
+      </w:pPr>
+      <w:rPr>
+        <w:rFonts w:ascii="Wingdings" w:hAnsi="Wingdings" w:hint="default"/>
+      </w:rPr>
+    </w:lvl>
+  </w:abstractNum>
+  <w:abstractNum w:abstractNumId="5">
+    <w:nsid w:val="3CB64A85"/>
+    <w:multiLevelType w:val="hybridMultilevel"/>
+    <w:tmpl w:val="2B84C210"/>
+    <w:lvl w:ilvl="0" w:tplc="04090001">
+      <w:start w:val="1"/>
+      <w:numFmt w:val="bullet"/>
+      <w:lvlText w:val=""/>
+      <w:lvlJc w:val="left"/>
+      <w:pPr>
+        <w:ind w:left="720" w:hanging="360"/>
+      </w:pPr>
+      <w:rPr>
+        <w:rFonts w:ascii="Symbol" w:hAnsi="Symbol" w:hint="default"/>
+      </w:rPr>
+    </w:lvl>
+    <w:lvl w:ilvl="1" w:tplc="04090003">
+      <w:start w:val="1"/>
+      <w:numFmt w:val="bullet"/>
+      <w:lvlText w:val="o"/>
+      <w:lvlJc w:val="left"/>
+      <w:pPr>
+        <w:ind w:left="1440" w:hanging="360"/>
+      </w:pPr>
+      <w:rPr>
+        <w:rFonts w:ascii="Courier New" w:hAnsi="Courier New" w:cs="Courier New" w:hint="default"/>
+      </w:rPr>
+    </w:lvl>
+    <w:lvl w:ilvl="2" w:tplc="04090005" w:tentative="1">
+      <w:start w:val="1"/>
+      <w:numFmt w:val="bullet"/>
+      <w:lvlText w:val=""/>
+      <w:lvlJc w:val="left"/>
+      <w:pPr>
+        <w:ind w:left="2160" w:hanging="360"/>
+      </w:pPr>
+      <w:rPr>
+        <w:rFonts w:ascii="Wingdings" w:hAnsi="Wingdings" w:hint="default"/>
+      </w:rPr>
+    </w:lvl>
+    <w:lvl w:ilvl="3" w:tplc="04090001" w:tentative="1">
+      <w:start w:val="1"/>
+      <w:numFmt w:val="bullet"/>
+      <w:lvlText w:val=""/>
+      <w:lvlJc w:val="left"/>
+      <w:pPr>
+        <w:ind w:left="2880" w:hanging="360"/>
+      </w:pPr>
+      <w:rPr>
+        <w:rFonts w:ascii="Symbol" w:hAnsi="Symbol" w:hint="default"/>
+      </w:rPr>
+    </w:lvl>
+    <w:lvl w:ilvl="4" w:tplc="04090003" w:tentative="1">
+      <w:start w:val="1"/>
+      <w:numFmt w:val="bullet"/>
+      <w:lvlText w:val="o"/>
+      <w:lvlJc w:val="left"/>
+      <w:pPr>
+        <w:ind w:left="3600" w:hanging="360"/>
+      </w:pPr>
+      <w:rPr>
+        <w:rFonts w:ascii="Courier New" w:hAnsi="Courier New" w:cs="Courier New" w:hint="default"/>
+      </w:rPr>
+    </w:lvl>
+    <w:lvl w:ilvl="5" w:tplc="04090005" w:tentative="1">
+      <w:start w:val="1"/>
+      <w:numFmt w:val="bullet"/>
+      <w:lvlText w:val=""/>
+      <w:lvlJc w:val="left"/>
+      <w:pPr>
+        <w:ind w:left="4320" w:hanging="360"/>
+      </w:pPr>
+      <w:rPr>
+        <w:rFonts w:ascii="Wingdings" w:hAnsi="Wingdings" w:hint="default"/>
+      </w:rPr>
+    </w:lvl>
+    <w:lvl w:ilvl="6" w:tplc="04090001" w:tentative="1">
+      <w:start w:val="1"/>
+      <w:numFmt w:val="bullet"/>
+      <w:lvlText w:val=""/>
+      <w:lvlJc w:val="left"/>
+      <w:pPr>
+        <w:ind w:left="5040" w:hanging="360"/>
+      </w:pPr>
+      <w:rPr>
+        <w:rFonts w:ascii="Symbol" w:hAnsi="Symbol" w:hint="default"/>
+      </w:rPr>
+    </w:lvl>
+    <w:lvl w:ilvl="7" w:tplc="04090003" w:tentative="1">
+      <w:start w:val="1"/>
+      <w:numFmt w:val="bullet"/>
+      <w:lvlText w:val="o"/>
+      <w:lvlJc w:val="left"/>
+      <w:pPr>
+        <w:ind w:left="5760" w:hanging="360"/>
+      </w:pPr>
+      <w:rPr>
+        <w:rFonts w:ascii="Courier New" w:hAnsi="Courier New" w:cs="Courier New" w:hint="default"/>
+      </w:rPr>
+    </w:lvl>
+    <w:lvl w:ilvl="8" w:tplc="04090005" w:tentative="1">
+      <w:start w:val="1"/>
+      <w:numFmt w:val="bullet"/>
+      <w:lvlText w:val=""/>
+      <w:lvlJc w:val="left"/>
+      <w:pPr>
+        <w:ind w:left="6480" w:hanging="360"/>
+      </w:pPr>
+      <w:rPr>
+        <w:rFonts w:ascii="Wingdings" w:hAnsi="Wingdings" w:hint="default"/>
+      </w:rPr>
+    </w:lvl>
+  </w:abstractNum>
+  <w:abstractNum w:abstractNumId="6">
+    <w:nsid w:val="55101CBB"/>
+    <w:multiLevelType w:val="hybridMultilevel"/>
+    <w:tmpl w:val="F056BFE8"/>
+    <w:lvl w:ilvl="0" w:tplc="04090003">
+      <w:start w:val="1"/>
+      <w:numFmt w:val="bullet"/>
+      <w:lvlText w:val="o"/>
+      <w:lvlJc w:val="left"/>
+      <w:pPr>
+        <w:ind w:left="1440" w:hanging="360"/>
+      </w:pPr>
+      <w:rPr>
+        <w:rFonts w:ascii="Courier New" w:hAnsi="Courier New" w:cs="Courier New" w:hint="default"/>
+      </w:rPr>
+    </w:lvl>
+    <w:lvl w:ilvl="1" w:tplc="04090003" w:tentative="1">
+      <w:start w:val="1"/>
+      <w:numFmt w:val="bullet"/>
+      <w:lvlText w:val="o"/>
+      <w:lvlJc w:val="left"/>
+      <w:pPr>
+        <w:ind w:left="1440" w:hanging="360"/>
+      </w:pPr>
+      <w:rPr>
+        <w:rFonts w:ascii="Courier New" w:hAnsi="Courier New" w:cs="Courier New" w:hint="default"/>
+      </w:rPr>
+    </w:lvl>
+    <w:lvl w:ilvl="2" w:tplc="04090005" w:tentative="1">
+      <w:start w:val="1"/>
+      <w:numFmt w:val="bullet"/>
+      <w:lvlText w:val=""/>
+      <w:lvlJc w:val="left"/>
+      <w:pPr>
+        <w:ind w:left="2160" w:hanging="360"/>
+      </w:pPr>
+      <w:rPr>
+        <w:rFonts w:ascii="Wingdings" w:hAnsi="Wingdings" w:hint="default"/>
+      </w:rPr>
+    </w:lvl>
+    <w:lvl w:ilvl="3" w:tplc="04090001" w:tentative="1">
+      <w:start w:val="1"/>
+      <w:numFmt w:val="bullet"/>
+      <w:lvlText w:val=""/>
+      <w:lvlJc w:val="left"/>
+      <w:pPr>
+        <w:ind w:left="2880" w:hanging="360"/>
+      </w:pPr>
+      <w:rPr>
+        <w:rFonts w:ascii="Symbol" w:hAnsi="Symbol" w:hint="default"/>
+      </w:rPr>
+    </w:lvl>
+    <w:lvl w:ilvl="4" w:tplc="04090003" w:tentative="1">
+      <w:start w:val="1"/>
+      <w:numFmt w:val="bullet"/>
+      <w:lvlText w:val="o"/>
+      <w:lvlJc w:val="left"/>
+      <w:pPr>
+        <w:ind w:left="3600" w:hanging="360"/>
+      </w:pPr>
+      <w:rPr>
+        <w:rFonts w:ascii="Courier New" w:hAnsi="Courier New" w:cs="Courier New" w:hint="default"/>
+      </w:rPr>
+    </w:lvl>
+    <w:lvl w:ilvl="5" w:tplc="04090005" w:tentative="1">
+      <w:start w:val="1"/>
+      <w:numFmt w:val="bullet"/>
+      <w:lvlText w:val=""/>
+      <w:lvlJc w:val="left"/>
+      <w:pPr>
+        <w:ind w:left="4320" w:hanging="360"/>
+      </w:pPr>
+      <w:rPr>
+        <w:rFonts w:ascii="Wingdings" w:hAnsi="Wingdings" w:hint="default"/>
+      </w:rPr>
+    </w:lvl>
+    <w:lvl w:ilvl="6" w:tplc="04090001" w:tentative="1">
+      <w:start w:val="1"/>
+      <w:numFmt w:val="bullet"/>
+      <w:lvlText w:val=""/>
+      <w:lvlJc w:val="left"/>
+      <w:pPr>
+        <w:ind w:left="5040" w:hanging="360"/>
+      </w:pPr>
+      <w:rPr>
+        <w:rFonts w:ascii="Symbol" w:hAnsi="Symbol" w:hint="default"/>
+      </w:rPr>
+    </w:lvl>
+    <w:lvl w:ilvl="7" w:tplc="04090003" w:tentative="1">
+      <w:start w:val="1"/>
+      <w:numFmt w:val="bullet"/>
+      <w:lvlText w:val="o"/>
+      <w:lvlJc w:val="left"/>
+      <w:pPr>
+        <w:ind w:left="5760" w:hanging="360"/>
+      </w:pPr>
+      <w:rPr>
+        <w:rFonts w:ascii="Courier New" w:hAnsi="Courier New" w:cs="Courier New" w:hint="default"/>
+      </w:rPr>
+    </w:lvl>
+    <w:lvl w:ilvl="8" w:tplc="04090005" w:tentative="1">
+      <w:start w:val="1"/>
+      <w:numFmt w:val="bullet"/>
+      <w:lvlText w:val=""/>
+      <w:lvlJc w:val="left"/>
+      <w:pPr>
+        <w:ind w:left="6480" w:hanging="360"/>
+      </w:pPr>
+      <w:rPr>
+        <w:rFonts w:ascii="Wingdings" w:hAnsi="Wingdings" w:hint="default"/>
+      </w:rPr>
+    </w:lvl>
+  </w:abstractNum>
+  <w:abstractNum w:abstractNumId="7">
     <w:nsid w:val="70996606"/>
     <w:multiLevelType w:val="hybridMultilevel"/>
     <w:tmpl w:val="F0629D6E"/>
@@ -825,7 +1824,7 @@
       </w:rPr>
     </w:lvl>
   </w:abstractNum>
-  <w:abstractNum w:abstractNumId="3">
+  <w:abstractNum w:abstractNumId="8">
     <w:nsid w:val="715113C4"/>
     <w:multiLevelType w:val="hybridMultilevel"/>
     <w:tmpl w:val="10805E84"/>
@@ -937,7 +1936,7 @@
       </w:rPr>
     </w:lvl>
   </w:abstractNum>
-  <w:abstractNum w:abstractNumId="4">
+  <w:abstractNum w:abstractNumId="9">
     <w:nsid w:val="7B0C60EE"/>
     <w:multiLevelType w:val="hybridMultilevel"/>
     <w:tmpl w:val="B4F6E432"/>
@@ -1050,19 +2049,34 @@
     </w:lvl>
   </w:abstractNum>
   <w:num w:numId="1">
-    <w:abstractNumId w:val="3"/>
+    <w:abstractNumId w:val="8"/>
   </w:num>
   <w:num w:numId="2">
-    <w:abstractNumId w:val="2"/>
+    <w:abstractNumId w:val="7"/>
   </w:num>
   <w:num w:numId="3">
-    <w:abstractNumId w:val="4"/>
+    <w:abstractNumId w:val="9"/>
   </w:num>
   <w:num w:numId="4">
     <w:abstractNumId w:val="0"/>
   </w:num>
   <w:num w:numId="5">
     <w:abstractNumId w:val="1"/>
+  </w:num>
+  <w:num w:numId="6">
+    <w:abstractNumId w:val="2"/>
+  </w:num>
+  <w:num w:numId="7">
+    <w:abstractNumId w:val="6"/>
+  </w:num>
+  <w:num w:numId="8">
+    <w:abstractNumId w:val="3"/>
+  </w:num>
+  <w:num w:numId="9">
+    <w:abstractNumId w:val="5"/>
+  </w:num>
+  <w:num w:numId="10">
+    <w:abstractNumId w:val="4"/>
   </w:num>
 </w:numbering>
 </file>
